--- a/roop_rg_therapeutic_expertise.docx
+++ b/roop_rg_therapeutic_expertise.docx
@@ -13,6 +13,8 @@
           <w:szCs w:val="26"/>
         </w:rPr>
       </w:pPr>
+      <w:permStart w:id="1441406559" w:edGrp="everyone"/>
+      <w:permEnd w:id="1441406559"/>
     </w:p>
     <w:p>
       <w:pPr>
